--- a/day1/lab_day1_group3.docx
+++ b/day1/lab_day1_group3.docx
@@ -1442,17 +1442,7 @@
           <w:lang w:eastAsia="en-GB"/>
           <w14:ligatures w14:val="none"/>
         </w:rPr>
-        <w:t>only women</w:t>
-      </w:r>
-      <w:r>
-        <w:rPr>
-          <w:rFonts w:ascii="Times New Roman" w:eastAsia="Times New Roman" w:hAnsi="Times New Roman" w:cs="Times New Roman"/>
-          <w:color w:val="000000"/>
-          <w:kern w:val="0"/>
-          <w:lang w:eastAsia="en-GB"/>
-          <w14:ligatures w14:val="none"/>
-        </w:rPr>
-        <w:t xml:space="preserve">, c = </w:t>
+        <w:t xml:space="preserve">only women, c = </w:t>
       </w:r>
       <w:r>
         <w:rPr>
@@ -1996,17 +1986,7 @@
           <w:lang w:eastAsia="en-GB"/>
           <w14:ligatures w14:val="none"/>
         </w:rPr>
-        <w:t xml:space="preserve"> categories of alcohol consumtpion (</w:t>
-      </w:r>
-      <w:r>
-        <w:rPr>
-          <w:rFonts w:ascii="Times New Roman" w:eastAsia="Times New Roman" w:hAnsi="Times New Roman" w:cs="Times New Roman"/>
-          <w:color w:val="000000"/>
-          <w:kern w:val="0"/>
-          <w:lang w:eastAsia="en-GB"/>
-          <w14:ligatures w14:val="none"/>
-        </w:rPr>
-        <w:t>drinks</w:t>
+        <w:t xml:space="preserve"> categories of alcohol consumtpion (drinks</w:t>
       </w:r>
       <w:r>
         <w:rPr>
@@ -2026,17 +2006,7 @@
           <w:lang w:eastAsia="en-GB"/>
           <w14:ligatures w14:val="none"/>
         </w:rPr>
-        <w:t>day</w:t>
-      </w:r>
-      <w:r>
-        <w:rPr>
-          <w:rFonts w:ascii="Times New Roman" w:eastAsia="Times New Roman" w:hAnsi="Times New Roman" w:cs="Times New Roman"/>
-          <w:color w:val="000000"/>
-          <w:kern w:val="0"/>
-          <w:lang w:eastAsia="en-GB"/>
-          <w14:ligatures w14:val="none"/>
-        </w:rPr>
-        <w:t>)</w:t>
+        <w:t>day)</w:t>
       </w:r>
     </w:p>
     <w:p>
@@ -2236,25 +2206,7 @@
           <w:lang w:eastAsia="en-GB"/>
           <w14:ligatures w14:val="none"/>
         </w:rPr>
-        <w:t xml:space="preserve"> estimated log(</w:t>
-      </w:r>
-      <w:r>
-        <w:rPr>
-          <w:rFonts w:ascii="Times New Roman" w:eastAsia="Times New Roman" w:hAnsi="Times New Roman" w:cs="Times New Roman"/>
-          <w:kern w:val="0"/>
-          <w:lang w:eastAsia="en-GB"/>
-          <w14:ligatures w14:val="none"/>
-        </w:rPr>
-        <w:t>H</w:t>
-      </w:r>
-      <w:r>
-        <w:rPr>
-          <w:rFonts w:ascii="Times New Roman" w:eastAsia="Times New Roman" w:hAnsi="Times New Roman" w:cs="Times New Roman"/>
-          <w:kern w:val="0"/>
-          <w:lang w:eastAsia="en-GB"/>
-          <w14:ligatures w14:val="none"/>
-        </w:rPr>
-        <w:t>R)</w:t>
+        <w:t xml:space="preserve"> estimated log(HR)</w:t>
       </w:r>
     </w:p>
     <w:p>
@@ -2289,25 +2241,7 @@
           <w:lang w:eastAsia="en-GB"/>
           <w14:ligatures w14:val="none"/>
         </w:rPr>
-        <w:t>: estimated standard error of log(</w:t>
-      </w:r>
-      <w:r>
-        <w:rPr>
-          <w:rFonts w:ascii="Times New Roman" w:eastAsia="Times New Roman" w:hAnsi="Times New Roman" w:cs="Times New Roman"/>
-          <w:kern w:val="0"/>
-          <w:lang w:eastAsia="en-GB"/>
-          <w14:ligatures w14:val="none"/>
-        </w:rPr>
-        <w:t>H</w:t>
-      </w:r>
-      <w:r>
-        <w:rPr>
-          <w:rFonts w:ascii="Times New Roman" w:eastAsia="Times New Roman" w:hAnsi="Times New Roman" w:cs="Times New Roman"/>
-          <w:kern w:val="0"/>
-          <w:lang w:eastAsia="en-GB"/>
-          <w14:ligatures w14:val="none"/>
-        </w:rPr>
-        <w:t>R)</w:t>
+        <w:t>: estimated standard error of log(HR)</w:t>
       </w:r>
     </w:p>
     <w:p>
@@ -2342,25 +2276,7 @@
           <w:lang w:eastAsia="en-GB"/>
           <w14:ligatures w14:val="none"/>
         </w:rPr>
-        <w:t>: lower 95% confidence interval bound of log(</w:t>
-      </w:r>
-      <w:r>
-        <w:rPr>
-          <w:rFonts w:ascii="Times New Roman" w:eastAsia="Times New Roman" w:hAnsi="Times New Roman" w:cs="Times New Roman"/>
-          <w:kern w:val="0"/>
-          <w:lang w:eastAsia="en-GB"/>
-          <w14:ligatures w14:val="none"/>
-        </w:rPr>
-        <w:t>H</w:t>
-      </w:r>
-      <w:r>
-        <w:rPr>
-          <w:rFonts w:ascii="Times New Roman" w:eastAsia="Times New Roman" w:hAnsi="Times New Roman" w:cs="Times New Roman"/>
-          <w:kern w:val="0"/>
-          <w:lang w:eastAsia="en-GB"/>
-          <w14:ligatures w14:val="none"/>
-        </w:rPr>
-        <w:t>R)</w:t>
+        <w:t>: lower 95% confidence interval bound of log(HR)</w:t>
       </w:r>
     </w:p>
     <w:p>
@@ -2413,25 +2329,7 @@
           <w:lang w:eastAsia="en-GB"/>
           <w14:ligatures w14:val="none"/>
         </w:rPr>
-        <w:t>upper 95% confidence interval bound of log(</w:t>
-      </w:r>
-      <w:r>
-        <w:rPr>
-          <w:rFonts w:ascii="Times New Roman" w:eastAsia="Times New Roman" w:hAnsi="Times New Roman" w:cs="Times New Roman"/>
-          <w:kern w:val="0"/>
-          <w:lang w:eastAsia="en-GB"/>
-          <w14:ligatures w14:val="none"/>
-        </w:rPr>
-        <w:t>H</w:t>
-      </w:r>
-      <w:r>
-        <w:rPr>
-          <w:rFonts w:ascii="Times New Roman" w:eastAsia="Times New Roman" w:hAnsi="Times New Roman" w:cs="Times New Roman"/>
-          <w:kern w:val="0"/>
-          <w:lang w:eastAsia="en-GB"/>
-          <w14:ligatures w14:val="none"/>
-        </w:rPr>
-        <w:t>R)</w:t>
+        <w:t>upper 95% confidence interval bound of log(HR)</w:t>
       </w:r>
     </w:p>
     <w:p>
@@ -2475,16 +2373,16 @@
           <w:lang w:eastAsia="en-GB"/>
           <w14:ligatures w14:val="none"/>
         </w:rPr>
-        <w:t xml:space="preserve"> type of outcome type (c</w:t>
-      </w:r>
-      <w:r>
-        <w:rPr>
-          <w:rFonts w:ascii="Times New Roman" w:eastAsia="Times New Roman" w:hAnsi="Times New Roman" w:cs="Times New Roman"/>
-          <w:kern w:val="0"/>
-          <w:lang w:eastAsia="en-GB"/>
-          <w14:ligatures w14:val="none"/>
-        </w:rPr>
-        <w:t>i</w:t>
+        <w:t xml:space="preserve"> type of outcome type (</w:t>
+      </w:r>
+      <w:r>
+        <w:rPr>
+          <w:rFonts w:ascii="Times New Roman" w:eastAsia="Times New Roman" w:hAnsi="Times New Roman" w:cs="Times New Roman"/>
+          <w:kern w:val="0"/>
+          <w:lang w:eastAsia="en-GB"/>
+          <w14:ligatures w14:val="none"/>
+        </w:rPr>
+        <w:t>ir</w:t>
       </w:r>
       <w:r>
         <w:rPr>
@@ -2502,25 +2400,7 @@
           <w:lang w:eastAsia="en-GB"/>
           <w14:ligatures w14:val="none"/>
         </w:rPr>
-        <w:t xml:space="preserve"> = </w:t>
-      </w:r>
-      <w:r>
-        <w:rPr>
-          <w:rFonts w:ascii="Times New Roman" w:eastAsia="Times New Roman" w:hAnsi="Times New Roman" w:cs="Times New Roman"/>
-          <w:kern w:val="0"/>
-          <w:lang w:eastAsia="en-GB"/>
-          <w14:ligatures w14:val="none"/>
-        </w:rPr>
-        <w:t>cumulative incidence</w:t>
-      </w:r>
-      <w:r>
-        <w:rPr>
-          <w:rFonts w:ascii="Times New Roman" w:eastAsia="Times New Roman" w:hAnsi="Times New Roman" w:cs="Times New Roman"/>
-          <w:kern w:val="0"/>
-          <w:lang w:eastAsia="en-GB"/>
-          <w14:ligatures w14:val="none"/>
-        </w:rPr>
-        <w:t>)</w:t>
+        <w:t xml:space="preserve"> = cumulative incidence)</w:t>
       </w:r>
     </w:p>
     <w:p>
@@ -3024,8 +2904,8 @@
     <w:p/>
     <w:p/>
     <w:sectPr>
-      <w:footerReference w:type="even" r:id="rId5"/>
-      <w:footerReference w:type="default" r:id="rId6"/>
+      <w:footerReference w:type="even" r:id="rId7"/>
+      <w:footerReference w:type="default" r:id="rId8"/>
       <w:pgSz w:w="11906" w:h="16838"/>
       <w:pgMar w:top="1440" w:right="1440" w:bottom="1440" w:left="1440" w:header="708" w:footer="708" w:gutter="0"/>
       <w:cols w:space="708"/>
@@ -3033,6 +2913,25 @@
     </w:sectPr>
   </w:body>
 </w:document>
+</file>
+
+<file path=word/endnotes.xml><?xml version="1.0" encoding="utf-8"?>
+<w:endnotes xmlns:wpc="http://schemas.microsoft.com/office/word/2010/wordprocessingCanvas" xmlns:cx="http://schemas.microsoft.com/office/drawing/2014/chartex" xmlns:cx1="http://schemas.microsoft.com/office/drawing/2015/9/8/chartex" xmlns:cx2="http://schemas.microsoft.com/office/drawing/2015/10/21/chartex" xmlns:cx3="http://schemas.microsoft.com/office/drawing/2016/5/9/chartex" xmlns:cx4="http://schemas.microsoft.com/office/drawing/2016/5/10/chartex" xmlns:cx5="http://schemas.microsoft.com/office/drawing/2016/5/11/chartex" xmlns:cx6="http://schemas.microsoft.com/office/drawing/2016/5/12/chartex" xmlns:cx7="http://schemas.microsoft.com/office/drawing/2016/5/13/chartex" xmlns:cx8="http://schemas.microsoft.com/office/drawing/2016/5/14/chartex" xmlns:mc="http://schemas.openxmlformats.org/markup-compatibility/2006" xmlns:aink="http://schemas.microsoft.com/office/drawing/2016/ink" xmlns:am3d="http://schemas.microsoft.com/office/drawing/2017/model3d" xmlns:o="urn:schemas-microsoft-com:office:office" xmlns:oel="http://schemas.microsoft.com/office/2019/extlst" xmlns:r="http://schemas.openxmlformats.org/officeDocument/2006/relationships" xmlns:m="http://schemas.openxmlformats.org/officeDocument/2006/math" xmlns:v="urn:schemas-microsoft-com:vml" xmlns:wp14="http://schemas.microsoft.com/office/word/2010/wordprocessingDrawing" xmlns:wp="http://schemas.openxmlformats.org/drawingml/2006/wordprocessingDrawing" xmlns:w10="urn:schemas-microsoft-com:office:word" xmlns:w="http://schemas.openxmlformats.org/wordprocessingml/2006/main" xmlns:w14="http://schemas.microsoft.com/office/word/2010/wordml" xmlns:w15="http://schemas.microsoft.com/office/word/2012/wordml" xmlns:w16cex="http://schemas.microsoft.com/office/word/2018/wordml/cex" xmlns:w16cid="http://schemas.microsoft.com/office/word/2016/wordml/cid" xmlns:w16="http://schemas.microsoft.com/office/word/2018/wordml" xmlns:w16sdtdh="http://schemas.microsoft.com/office/word/2020/wordml/sdtdatahash" xmlns:w16se="http://schemas.microsoft.com/office/word/2015/wordml/symex" xmlns:wpg="http://schemas.microsoft.com/office/word/2010/wordprocessingGroup" xmlns:wpi="http://schemas.microsoft.com/office/word/2010/wordprocessingInk" xmlns:wne="http://schemas.microsoft.com/office/word/2006/wordml" xmlns:wps="http://schemas.microsoft.com/office/word/2010/wordprocessingShape" mc:Ignorable="w14 w15 w16se w16cid w16 w16cex w16sdtdh wp14">
+  <w:endnote w:type="separator" w:id="-1">
+    <w:p>
+      <w:r>
+        <w:separator/>
+      </w:r>
+    </w:p>
+  </w:endnote>
+  <w:endnote w:type="continuationSeparator" w:id="0">
+    <w:p>
+      <w:r>
+        <w:continuationSeparator/>
+      </w:r>
+    </w:p>
+  </w:endnote>
+</w:endnotes>
 </file>
 
 <file path=word/footer1.xml><?xml version="1.0" encoding="utf-8"?>
@@ -3160,6 +3059,25 @@
     </w:pPr>
   </w:p>
 </w:ftr>
+</file>
+
+<file path=word/footnotes.xml><?xml version="1.0" encoding="utf-8"?>
+<w:footnotes xmlns:wpc="http://schemas.microsoft.com/office/word/2010/wordprocessingCanvas" xmlns:cx="http://schemas.microsoft.com/office/drawing/2014/chartex" xmlns:cx1="http://schemas.microsoft.com/office/drawing/2015/9/8/chartex" xmlns:cx2="http://schemas.microsoft.com/office/drawing/2015/10/21/chartex" xmlns:cx3="http://schemas.microsoft.com/office/drawing/2016/5/9/chartex" xmlns:cx4="http://schemas.microsoft.com/office/drawing/2016/5/10/chartex" xmlns:cx5="http://schemas.microsoft.com/office/drawing/2016/5/11/chartex" xmlns:cx6="http://schemas.microsoft.com/office/drawing/2016/5/12/chartex" xmlns:cx7="http://schemas.microsoft.com/office/drawing/2016/5/13/chartex" xmlns:cx8="http://schemas.microsoft.com/office/drawing/2016/5/14/chartex" xmlns:mc="http://schemas.openxmlformats.org/markup-compatibility/2006" xmlns:aink="http://schemas.microsoft.com/office/drawing/2016/ink" xmlns:am3d="http://schemas.microsoft.com/office/drawing/2017/model3d" xmlns:o="urn:schemas-microsoft-com:office:office" xmlns:oel="http://schemas.microsoft.com/office/2019/extlst" xmlns:r="http://schemas.openxmlformats.org/officeDocument/2006/relationships" xmlns:m="http://schemas.openxmlformats.org/officeDocument/2006/math" xmlns:v="urn:schemas-microsoft-com:vml" xmlns:wp14="http://schemas.microsoft.com/office/word/2010/wordprocessingDrawing" xmlns:wp="http://schemas.openxmlformats.org/drawingml/2006/wordprocessingDrawing" xmlns:w10="urn:schemas-microsoft-com:office:word" xmlns:w="http://schemas.openxmlformats.org/wordprocessingml/2006/main" xmlns:w14="http://schemas.microsoft.com/office/word/2010/wordml" xmlns:w15="http://schemas.microsoft.com/office/word/2012/wordml" xmlns:w16cex="http://schemas.microsoft.com/office/word/2018/wordml/cex" xmlns:w16cid="http://schemas.microsoft.com/office/word/2016/wordml/cid" xmlns:w16="http://schemas.microsoft.com/office/word/2018/wordml" xmlns:w16sdtdh="http://schemas.microsoft.com/office/word/2020/wordml/sdtdatahash" xmlns:w16se="http://schemas.microsoft.com/office/word/2015/wordml/symex" xmlns:wpg="http://schemas.microsoft.com/office/word/2010/wordprocessingGroup" xmlns:wpi="http://schemas.microsoft.com/office/word/2010/wordprocessingInk" xmlns:wne="http://schemas.microsoft.com/office/word/2006/wordml" xmlns:wps="http://schemas.microsoft.com/office/word/2010/wordprocessingShape" mc:Ignorable="w14 w15 w16se w16cid w16 w16cex w16sdtdh wp14">
+  <w:footnote w:type="separator" w:id="-1">
+    <w:p>
+      <w:r>
+        <w:separator/>
+      </w:r>
+    </w:p>
+  </w:footnote>
+  <w:footnote w:type="continuationSeparator" w:id="0">
+    <w:p>
+      <w:r>
+        <w:continuationSeparator/>
+      </w:r>
+    </w:p>
+  </w:footnote>
+</w:footnotes>
 </file>
 
 <file path=word/numbering.xml><?xml version="1.0" encoding="utf-8"?>
@@ -4265,6 +4183,7 @@
   <w:style w:type="character" w:default="1" w:styleId="DefaultParagraphFont">
     <w:name w:val="Default Paragraph Font"/>
     <w:uiPriority w:val="1"/>
+    <w:semiHidden/>
     <w:unhideWhenUsed/>
   </w:style>
   <w:style w:type="table" w:default="1" w:styleId="TableNormal">
